--- a/Anotated Interface Diagrams.docx
+++ b/Anotated Interface Diagrams.docx
@@ -22,13 +22,6 @@
     </w:p>
     <w:p>
       <w:pPr>
-        <w:rPr>
-          <w:lang w:val="en-US"/>
-        </w:rPr>
-      </w:pPr>
-    </w:p>
-    <w:p>
-      <w:pPr>
         <w:pStyle w:val="Heading1"/>
         <w:rPr>
           <w:lang w:val="en-US"/>
@@ -38,6 +31,173 @@
         <w:rPr>
           <w:lang w:val="en-US"/>
         </w:rPr>
+        <w:t>Login</w:t>
+      </w:r>
+    </w:p>
+    <w:p>
+      <w:pPr>
+        <w:rPr>
+          <w:lang w:val="en-US"/>
+        </w:rPr>
+      </w:pPr>
+    </w:p>
+    <w:p>
+      <w:pPr>
+        <w:rPr>
+          <w:rFonts w:asciiTheme="majorHAnsi" w:eastAsiaTheme="majorEastAsia" w:hAnsiTheme="majorHAnsi" w:cstheme="majorBidi"/>
+          <w:spacing w:val="-10"/>
+          <w:kern w:val="28"/>
+          <w:sz w:val="40"/>
+          <w:szCs w:val="40"/>
+          <w:lang w:val="en-US"/>
+        </w:rPr>
+      </w:pPr>
+      <w:r>
+        <w:rPr>
+          <w:noProof/>
+          <w:sz w:val="40"/>
+          <w:szCs w:val="40"/>
+          <w:lang w:val="en-US"/>
+        </w:rPr>
+        <w:drawing>
+          <wp:inline distT="0" distB="0" distL="0" distR="0" wp14:anchorId="5C024CE5" wp14:editId="3249319E">
+            <wp:extent cx="8991620" cy="3923414"/>
+            <wp:effectExtent l="0" t="0" r="0" b="1270"/>
+            <wp:docPr id="1" name="Picture 1" descr="Diagram&#10;&#10;Description automatically generated"/>
+            <wp:cNvGraphicFramePr>
+              <a:graphicFrameLocks xmlns:a="http://schemas.openxmlformats.org/drawingml/2006/main" noChangeAspect="1"/>
+            </wp:cNvGraphicFramePr>
+            <a:graphic xmlns:a="http://schemas.openxmlformats.org/drawingml/2006/main">
+              <a:graphicData uri="http://schemas.openxmlformats.org/drawingml/2006/picture">
+                <pic:pic xmlns:pic="http://schemas.openxmlformats.org/drawingml/2006/picture">
+                  <pic:nvPicPr>
+                    <pic:cNvPr id="1" name="Picture 1" descr="Diagram&#10;&#10;Description automatically generated"/>
+                    <pic:cNvPicPr/>
+                  </pic:nvPicPr>
+                  <pic:blipFill>
+                    <a:blip r:embed="rId8">
+                      <a:extLst>
+                        <a:ext uri="{28A0092B-C50C-407E-A947-70E740481C1C}">
+                          <a14:useLocalDpi xmlns:a14="http://schemas.microsoft.com/office/drawing/2010/main" val="0"/>
+                        </a:ext>
+                      </a:extLst>
+                    </a:blip>
+                    <a:stretch>
+                      <a:fillRect/>
+                    </a:stretch>
+                  </pic:blipFill>
+                  <pic:spPr>
+                    <a:xfrm>
+                      <a:off x="0" y="0"/>
+                      <a:ext cx="9006589" cy="3929946"/>
+                    </a:xfrm>
+                    <a:prstGeom prst="rect">
+                      <a:avLst/>
+                    </a:prstGeom>
+                  </pic:spPr>
+                </pic:pic>
+              </a:graphicData>
+            </a:graphic>
+          </wp:inline>
+        </w:drawing>
+      </w:r>
+      <w:r>
+        <w:rPr>
+          <w:sz w:val="40"/>
+          <w:szCs w:val="40"/>
+          <w:lang w:val="en-US"/>
+        </w:rPr>
+        <w:br w:type="page"/>
+      </w:r>
+    </w:p>
+    <w:p>
+      <w:pPr>
+        <w:pStyle w:val="Heading1"/>
+        <w:rPr>
+          <w:lang w:val="en-US"/>
+        </w:rPr>
+      </w:pPr>
+      <w:r>
+        <w:rPr>
+          <w:lang w:val="en-US"/>
+        </w:rPr>
+        <w:lastRenderedPageBreak/>
+        <w:t>Main Menu</w:t>
+      </w:r>
+    </w:p>
+    <w:p>
+      <w:pPr>
+        <w:rPr>
+          <w:lang w:val="en-US"/>
+        </w:rPr>
+      </w:pPr>
+    </w:p>
+    <w:p>
+      <w:pPr>
+        <w:rPr>
+          <w:lang w:val="en-US"/>
+        </w:rPr>
+      </w:pPr>
+      <w:r>
+        <w:rPr>
+          <w:noProof/>
+          <w:lang w:val="en-US"/>
+        </w:rPr>
+        <w:drawing>
+          <wp:inline distT="0" distB="0" distL="0" distR="0" wp14:anchorId="46FD0D13" wp14:editId="1C086673">
+            <wp:extent cx="8863330" cy="4980305"/>
+            <wp:effectExtent l="0" t="0" r="0" b="0"/>
+            <wp:docPr id="6" name="Picture 6" descr="Diagram&#10;&#10;Description automatically generated"/>
+            <wp:cNvGraphicFramePr>
+              <a:graphicFrameLocks xmlns:a="http://schemas.openxmlformats.org/drawingml/2006/main" noChangeAspect="1"/>
+            </wp:cNvGraphicFramePr>
+            <a:graphic xmlns:a="http://schemas.openxmlformats.org/drawingml/2006/main">
+              <a:graphicData uri="http://schemas.openxmlformats.org/drawingml/2006/picture">
+                <pic:pic xmlns:pic="http://schemas.openxmlformats.org/drawingml/2006/picture">
+                  <pic:nvPicPr>
+                    <pic:cNvPr id="6" name="Picture 6" descr="Diagram&#10;&#10;Description automatically generated"/>
+                    <pic:cNvPicPr/>
+                  </pic:nvPicPr>
+                  <pic:blipFill>
+                    <a:blip r:embed="rId9">
+                      <a:extLst>
+                        <a:ext uri="{28A0092B-C50C-407E-A947-70E740481C1C}">
+                          <a14:useLocalDpi xmlns:a14="http://schemas.microsoft.com/office/drawing/2010/main" val="0"/>
+                        </a:ext>
+                      </a:extLst>
+                    </a:blip>
+                    <a:stretch>
+                      <a:fillRect/>
+                    </a:stretch>
+                  </pic:blipFill>
+                  <pic:spPr>
+                    <a:xfrm>
+                      <a:off x="0" y="0"/>
+                      <a:ext cx="8863330" cy="4980305"/>
+                    </a:xfrm>
+                    <a:prstGeom prst="rect">
+                      <a:avLst/>
+                    </a:prstGeom>
+                  </pic:spPr>
+                </pic:pic>
+              </a:graphicData>
+            </a:graphic>
+          </wp:inline>
+        </w:drawing>
+      </w:r>
+    </w:p>
+    <w:p>
+      <w:pPr>
+        <w:pStyle w:val="Heading1"/>
+        <w:rPr>
+          <w:lang w:val="en-US"/>
+        </w:rPr>
+      </w:pPr>
+      <w:r>
+        <w:rPr>
+          <w:lang w:val="en-US"/>
+        </w:rPr>
+        <w:lastRenderedPageBreak/>
         <w:t>Add Site</w:t>
       </w:r>
     </w:p>
@@ -75,7 +235,7 @@
                     <pic:cNvPicPr/>
                   </pic:nvPicPr>
                   <pic:blipFill>
-                    <a:blip r:embed="rId8">
+                    <a:blip r:embed="rId10">
                       <a:extLst>
                         <a:ext uri="{28A0092B-C50C-407E-A947-70E740481C1C}">
                           <a14:useLocalDpi xmlns:a14="http://schemas.microsoft.com/office/drawing/2010/main" val="0"/>
@@ -104,23 +264,23 @@
     </w:p>
     <w:p>
       <w:pPr>
+        <w:rPr>
+          <w:lang w:val="en-US"/>
+        </w:rPr>
+      </w:pPr>
+    </w:p>
+    <w:p>
+      <w:pPr>
         <w:pStyle w:val="Heading1"/>
         <w:rPr>
           <w:lang w:val="en-US"/>
         </w:rPr>
       </w:pPr>
-    </w:p>
-    <w:p>
-      <w:pPr>
-        <w:pStyle w:val="Heading1"/>
-        <w:rPr>
-          <w:lang w:val="en-US"/>
-        </w:rPr>
-      </w:pPr>
-      <w:r>
-        <w:rPr>
-          <w:lang w:val="en-US"/>
-        </w:rPr>
+      <w:r>
+        <w:rPr>
+          <w:lang w:val="en-US"/>
+        </w:rPr>
+        <w:lastRenderedPageBreak/>
         <w:t>Update Site</w:t>
       </w:r>
     </w:p>
@@ -158,7 +318,7 @@
                     <pic:cNvPicPr/>
                   </pic:nvPicPr>
                   <pic:blipFill>
-                    <a:blip r:embed="rId9">
+                    <a:blip r:embed="rId11">
                       <a:extLst>
                         <a:ext uri="{28A0092B-C50C-407E-A947-70E740481C1C}">
                           <a14:useLocalDpi xmlns:a14="http://schemas.microsoft.com/office/drawing/2010/main" val="0"/>
@@ -247,7 +407,7 @@
                     <pic:cNvPicPr/>
                   </pic:nvPicPr>
                   <pic:blipFill>
-                    <a:blip r:embed="rId10">
+                    <a:blip r:embed="rId12">
                       <a:extLst>
                         <a:ext uri="{28A0092B-C50C-407E-A947-70E740481C1C}">
                           <a14:useLocalDpi xmlns:a14="http://schemas.microsoft.com/office/drawing/2010/main" val="0"/>
@@ -336,7 +496,7 @@
                     <pic:cNvPicPr/>
                   </pic:nvPicPr>
                   <pic:blipFill>
-                    <a:blip r:embed="rId11">
+                    <a:blip r:embed="rId13">
                       <a:extLst>
                         <a:ext uri="{28A0092B-C50C-407E-A947-70E740481C1C}">
                           <a14:useLocalDpi xmlns:a14="http://schemas.microsoft.com/office/drawing/2010/main" val="0"/>
@@ -412,7 +572,7 @@
                     <pic:cNvPicPr/>
                   </pic:nvPicPr>
                   <pic:blipFill>
-                    <a:blip r:embed="rId12">
+                    <a:blip r:embed="rId14">
                       <a:extLst>
                         <a:ext uri="{28A0092B-C50C-407E-A947-70E740481C1C}">
                           <a14:useLocalDpi xmlns:a14="http://schemas.microsoft.com/office/drawing/2010/main" val="0"/>
@@ -501,7 +661,7 @@
                     <pic:cNvPicPr/>
                   </pic:nvPicPr>
                   <pic:blipFill>
-                    <a:blip r:embed="rId13">
+                    <a:blip r:embed="rId15">
                       <a:extLst>
                         <a:ext uri="{28A0092B-C50C-407E-A947-70E740481C1C}">
                           <a14:useLocalDpi xmlns:a14="http://schemas.microsoft.com/office/drawing/2010/main" val="0"/>
@@ -590,7 +750,7 @@
                     <pic:cNvPicPr/>
                   </pic:nvPicPr>
                   <pic:blipFill>
-                    <a:blip r:embed="rId14">
+                    <a:blip r:embed="rId16">
                       <a:extLst>
                         <a:ext uri="{28A0092B-C50C-407E-A947-70E740481C1C}">
                           <a14:useLocalDpi xmlns:a14="http://schemas.microsoft.com/office/drawing/2010/main" val="0"/>
@@ -679,7 +839,7 @@
                     <pic:cNvPicPr/>
                   </pic:nvPicPr>
                   <pic:blipFill>
-                    <a:blip r:embed="rId15">
+                    <a:blip r:embed="rId17">
                       <a:extLst>
                         <a:ext uri="{28A0092B-C50C-407E-A947-70E740481C1C}">
                           <a14:useLocalDpi xmlns:a14="http://schemas.microsoft.com/office/drawing/2010/main" val="0"/>
